--- a/Leveraging Machine Learning for Optimal Ventilator Control-technical.docx
+++ b/Leveraging Machine Learning for Optimal Ventilator Control-technical.docx
@@ -115,7 +115,49 @@
     <w:p/>
     <w:p>
       <w:r>
-        <w:t>To get a better understanding of the data a few full length</w:t>
+        <w:t xml:space="preserve">To get a better understanding of the data a few </w:t>
+      </w:r>
+      <w:r>
+        <w:t>full-length pressures are plotted bellow:</w:t>
+      </w:r>
+    </w:p>
+    <w:p>
+      <w:r>
+        <w:drawing>
+          <wp:inline distT="0" distB="0" distL="0" distR="0" wp14:anchorId="6904C943" wp14:editId="77A9F949">
+            <wp:extent cx="5172075" cy="3933825"/>
+            <wp:effectExtent l="0" t="0" r="9525" b="9525"/>
+            <wp:docPr id="658996788" name="Picture 1" descr="A graph of different colored lines&#10;&#10;Description automatically generated"/>
+            <wp:cNvGraphicFramePr>
+              <a:graphicFrameLocks xmlns:a="http://schemas.openxmlformats.org/drawingml/2006/main" noChangeAspect="1"/>
+            </wp:cNvGraphicFramePr>
+            <a:graphic xmlns:a="http://schemas.openxmlformats.org/drawingml/2006/main">
+              <a:graphicData uri="http://schemas.openxmlformats.org/drawingml/2006/picture">
+                <pic:pic xmlns:pic="http://schemas.openxmlformats.org/drawingml/2006/picture">
+                  <pic:nvPicPr>
+                    <pic:cNvPr id="658996788" name="Picture 1" descr="A graph of different colored lines&#10;&#10;Description automatically generated"/>
+                    <pic:cNvPicPr/>
+                  </pic:nvPicPr>
+                  <pic:blipFill>
+                    <a:blip r:embed="rId4"/>
+                    <a:stretch>
+                      <a:fillRect/>
+                    </a:stretch>
+                  </pic:blipFill>
+                  <pic:spPr>
+                    <a:xfrm>
+                      <a:off x="0" y="0"/>
+                      <a:ext cx="5172075" cy="3933825"/>
+                    </a:xfrm>
+                    <a:prstGeom prst="rect">
+                      <a:avLst/>
+                    </a:prstGeom>
+                  </pic:spPr>
+                </pic:pic>
+              </a:graphicData>
+            </a:graphic>
+          </wp:inline>
+        </w:drawing>
       </w:r>
     </w:p>
     <w:p>
@@ -128,8 +170,11 @@
         <w:t>Evaluation Metric: Mean Absolute Error (MAE) was selected as the primary evaluation metric to quantify the accuracy of each model in predicting ventilator settings.</w:t>
       </w:r>
     </w:p>
-    <w:p>
-      <w:r>
+    <w:p/>
+    <w:p/>
+    <w:p>
+      <w:r>
+        <w:lastRenderedPageBreak/>
         <w:t>3. Results:</w:t>
       </w:r>
     </w:p>
@@ -172,7 +217,6 @@
     <w:p/>
     <w:p>
       <w:r>
-        <w:lastRenderedPageBreak/>
         <w:t>5. Conclusion:</w:t>
       </w:r>
     </w:p>
